--- a/Assignments/A2/doc/Report.docx
+++ b/Assignments/A2/doc/Report.docx
@@ -141,15 +141,7 @@
       </w:r>
       <w:proofErr w:type="spellEnd"/>
       <w:r>
-        <w:t xml:space="preserve"> include finger table implementation so that the complexity of </w:t>
-      </w:r>
-      <w:proofErr w:type="gramStart"/>
-      <w:r>
-        <w:t>look-ups</w:t>
-      </w:r>
-      <w:proofErr w:type="gramEnd"/>
-      <w:r>
-        <w:t xml:space="preserve"> are better than a linear search</w:t>
+        <w:t xml:space="preserve"> include finger table implementation so that the complexity of look-ups are better than a linear search</w:t>
       </w:r>
     </w:p>
     <w:p>
@@ -590,13 +582,8 @@
         </w:rPr>
       </w:pPr>
       <w:r>
-        <w:t xml:space="preserve">Measure throughput of the </w:t>
-      </w:r>
-      <w:proofErr w:type="gramStart"/>
-      <w:r>
-        <w:t>system?</w:t>
-      </w:r>
-      <w:proofErr w:type="gramEnd"/>
+        <w:t>Measure throughput of the system?</w:t>
+      </w:r>
     </w:p>
     <w:p>
       <w:pPr>
@@ -611,15 +598,7 @@
         </w:rPr>
       </w:pPr>
       <w:r>
-        <w:t xml:space="preserve">How many </w:t>
-      </w:r>
-      <w:proofErr w:type="gramStart"/>
-      <w:r>
-        <w:t>operations(</w:t>
-      </w:r>
-      <w:proofErr w:type="gramEnd"/>
-      <w:r>
-        <w:t>PUT/GET) per second the system can handle</w:t>
+        <w:t>How many operations(PUT/GET) per second the system can handle</w:t>
       </w:r>
     </w:p>
     <w:p>
@@ -667,15 +646,7 @@
         </w:rPr>
       </w:pPr>
       <w:r>
-        <w:t xml:space="preserve">Throughput = number of </w:t>
-      </w:r>
-      <w:proofErr w:type="gramStart"/>
-      <w:r>
-        <w:t>operations/time</w:t>
-      </w:r>
-      <w:proofErr w:type="gramEnd"/>
-      <w:r>
-        <w:t xml:space="preserve"> taken</w:t>
+        <w:t>Throughput = number of operations/time taken</w:t>
       </w:r>
     </w:p>
     <w:p>
@@ -789,6 +760,53 @@
           <w:bCs/>
         </w:rPr>
       </w:pPr>
+      <w:r>
+        <w:rPr>
+          <w:b/>
+          <w:bCs/>
+        </w:rPr>
+        <w:t>Finger</w:t>
+      </w:r>
+      <w:r>
+        <w:rPr>
+          <w:b/>
+          <w:bCs/>
+        </w:rPr>
+        <w:t xml:space="preserve"> tables:</w:t>
+      </w:r>
+    </w:p>
+    <w:p>
+      <w:pPr>
+        <w:pStyle w:val="ListParagraph"/>
+        <w:numPr>
+          <w:ilvl w:val="0"/>
+          <w:numId w:val="3"/>
+        </w:numPr>
+      </w:pPr>
+    </w:p>
+    <w:p>
+      <w:pPr>
+        <w:rPr>
+          <w:b/>
+          <w:bCs/>
+        </w:rPr>
+      </w:pPr>
+    </w:p>
+    <w:p>
+      <w:pPr>
+        <w:rPr>
+          <w:b/>
+          <w:bCs/>
+        </w:rPr>
+      </w:pPr>
+    </w:p>
+    <w:p>
+      <w:pPr>
+        <w:rPr>
+          <w:b/>
+          <w:bCs/>
+        </w:rPr>
+      </w:pPr>
     </w:p>
     <w:p>
       <w:pPr>
@@ -814,6 +832,7 @@
         </w:numPr>
       </w:pPr>
       <w:r>
+        <w:lastRenderedPageBreak/>
         <w:t>The report should be approximately 1400 words long.</w:t>
       </w:r>
     </w:p>
@@ -850,7 +869,6 @@
         </w:numPr>
       </w:pPr>
       <w:r>
-        <w:lastRenderedPageBreak/>
         <w:t xml:space="preserve">The report should be handed in as a PDF (and preferably typeset with LaTeX). See "Writing your report" below. </w:t>
       </w:r>
     </w:p>
@@ -920,6 +938,71 @@
       </w:pPr>
       <w:r>
         <w:t>The report should preferably be typeset in LATEX, but this is not a requirement. To get started with LaTeX, if you do not have a local installation, you can try Overleaf1, which provides an online environment.</w:t>
+      </w:r>
+    </w:p>
+    <w:p/>
+    <w:p/>
+    <w:p/>
+    <w:p>
+      <w:pPr>
+        <w:ind w:left="360"/>
+      </w:pPr>
+    </w:p>
+    <w:p/>
+    <w:p>
+      <w:pPr>
+        <w:rPr>
+          <w:b/>
+          <w:bCs/>
+        </w:rPr>
+      </w:pPr>
+      <w:r>
+        <w:rPr>
+          <w:b/>
+          <w:bCs/>
+        </w:rPr>
+        <w:t>Sources</w:t>
+      </w:r>
+    </w:p>
+    <w:p>
+      <w:hyperlink r:id="rId6" w:history="1">
+        <w:r>
+          <w:rPr>
+            <w:rStyle w:val="Hyperlink"/>
+          </w:rPr>
+          <w:t>https://medium.com/@jingyang_56841/key-lookup-in-chord-with-finger-table-c0179bafae13</w:t>
+        </w:r>
+      </w:hyperlink>
+      <w:r>
+        <w:t xml:space="preserve"> </w:t>
+      </w:r>
+    </w:p>
+    <w:p/>
+    <w:p>
+      <w:hyperlink r:id="rId7" w:history="1">
+        <w:r>
+          <w:rPr>
+            <w:rStyle w:val="Hyperlink"/>
+          </w:rPr>
+          <w:t>https://ieeexplore.ieee.org/stamp/stamp.jsp?arnumber=1180543&amp;tag=1</w:t>
+        </w:r>
+      </w:hyperlink>
+      <w:r>
+        <w:t xml:space="preserve"> </w:t>
+      </w:r>
+    </w:p>
+    <w:p/>
+    <w:p>
+      <w:hyperlink r:id="rId8" w:history="1">
+        <w:r>
+          <w:rPr>
+            <w:rStyle w:val="Hyperlink"/>
+          </w:rPr>
+          <w:t>https://medium.com/princeton-systems-course/chord-dht-in-python-b8b8985cb80e</w:t>
+        </w:r>
+      </w:hyperlink>
+      <w:r>
+        <w:t xml:space="preserve"> </w:t>
       </w:r>
     </w:p>
     <w:sectPr>
@@ -1160,11 +1243,243 @@
       </w:rPr>
     </w:lvl>
   </w:abstractNum>
+  <w:abstractNum w:abstractNumId="2" w15:restartNumberingAfterBreak="0">
+    <w:nsid w:val="53F113DD"/>
+    <w:multiLevelType w:val="hybridMultilevel"/>
+    <w:tmpl w:val="934673C6"/>
+    <w:lvl w:ilvl="0" w:tplc="08090001">
+      <w:start w:val="1"/>
+      <w:numFmt w:val="bullet"/>
+      <w:lvlText w:val=""/>
+      <w:lvlJc w:val="left"/>
+      <w:pPr>
+        <w:ind w:left="720" w:hanging="360"/>
+      </w:pPr>
+      <w:rPr>
+        <w:rFonts w:ascii="Symbol" w:hAnsi="Symbol" w:hint="default"/>
+      </w:rPr>
+    </w:lvl>
+    <w:lvl w:ilvl="1" w:tplc="08090003">
+      <w:start w:val="1"/>
+      <w:numFmt w:val="bullet"/>
+      <w:lvlText w:val="o"/>
+      <w:lvlJc w:val="left"/>
+      <w:pPr>
+        <w:ind w:left="1440" w:hanging="360"/>
+      </w:pPr>
+      <w:rPr>
+        <w:rFonts w:ascii="Courier New" w:hAnsi="Courier New" w:cs="Courier New" w:hint="default"/>
+      </w:rPr>
+    </w:lvl>
+    <w:lvl w:ilvl="2" w:tplc="08090005">
+      <w:start w:val="1"/>
+      <w:numFmt w:val="bullet"/>
+      <w:lvlText w:val=""/>
+      <w:lvlJc w:val="left"/>
+      <w:pPr>
+        <w:ind w:left="2160" w:hanging="360"/>
+      </w:pPr>
+      <w:rPr>
+        <w:rFonts w:ascii="Wingdings" w:hAnsi="Wingdings" w:hint="default"/>
+      </w:rPr>
+    </w:lvl>
+    <w:lvl w:ilvl="3" w:tplc="08090001" w:tentative="1">
+      <w:start w:val="1"/>
+      <w:numFmt w:val="bullet"/>
+      <w:lvlText w:val=""/>
+      <w:lvlJc w:val="left"/>
+      <w:pPr>
+        <w:ind w:left="2880" w:hanging="360"/>
+      </w:pPr>
+      <w:rPr>
+        <w:rFonts w:ascii="Symbol" w:hAnsi="Symbol" w:hint="default"/>
+      </w:rPr>
+    </w:lvl>
+    <w:lvl w:ilvl="4" w:tplc="08090003" w:tentative="1">
+      <w:start w:val="1"/>
+      <w:numFmt w:val="bullet"/>
+      <w:lvlText w:val="o"/>
+      <w:lvlJc w:val="left"/>
+      <w:pPr>
+        <w:ind w:left="3600" w:hanging="360"/>
+      </w:pPr>
+      <w:rPr>
+        <w:rFonts w:ascii="Courier New" w:hAnsi="Courier New" w:cs="Courier New" w:hint="default"/>
+      </w:rPr>
+    </w:lvl>
+    <w:lvl w:ilvl="5" w:tplc="08090005" w:tentative="1">
+      <w:start w:val="1"/>
+      <w:numFmt w:val="bullet"/>
+      <w:lvlText w:val=""/>
+      <w:lvlJc w:val="left"/>
+      <w:pPr>
+        <w:ind w:left="4320" w:hanging="360"/>
+      </w:pPr>
+      <w:rPr>
+        <w:rFonts w:ascii="Wingdings" w:hAnsi="Wingdings" w:hint="default"/>
+      </w:rPr>
+    </w:lvl>
+    <w:lvl w:ilvl="6" w:tplc="08090001" w:tentative="1">
+      <w:start w:val="1"/>
+      <w:numFmt w:val="bullet"/>
+      <w:lvlText w:val=""/>
+      <w:lvlJc w:val="left"/>
+      <w:pPr>
+        <w:ind w:left="5040" w:hanging="360"/>
+      </w:pPr>
+      <w:rPr>
+        <w:rFonts w:ascii="Symbol" w:hAnsi="Symbol" w:hint="default"/>
+      </w:rPr>
+    </w:lvl>
+    <w:lvl w:ilvl="7" w:tplc="08090003" w:tentative="1">
+      <w:start w:val="1"/>
+      <w:numFmt w:val="bullet"/>
+      <w:lvlText w:val="o"/>
+      <w:lvlJc w:val="left"/>
+      <w:pPr>
+        <w:ind w:left="5760" w:hanging="360"/>
+      </w:pPr>
+      <w:rPr>
+        <w:rFonts w:ascii="Courier New" w:hAnsi="Courier New" w:cs="Courier New" w:hint="default"/>
+      </w:rPr>
+    </w:lvl>
+    <w:lvl w:ilvl="8" w:tplc="08090005" w:tentative="1">
+      <w:start w:val="1"/>
+      <w:numFmt w:val="bullet"/>
+      <w:lvlText w:val=""/>
+      <w:lvlJc w:val="left"/>
+      <w:pPr>
+        <w:ind w:left="6480" w:hanging="360"/>
+      </w:pPr>
+      <w:rPr>
+        <w:rFonts w:ascii="Wingdings" w:hAnsi="Wingdings" w:hint="default"/>
+      </w:rPr>
+    </w:lvl>
+  </w:abstractNum>
+  <w:abstractNum w:abstractNumId="3" w15:restartNumberingAfterBreak="0">
+    <w:nsid w:val="7BA3757B"/>
+    <w:multiLevelType w:val="hybridMultilevel"/>
+    <w:tmpl w:val="6BA06EEE"/>
+    <w:lvl w:ilvl="0" w:tplc="08090001">
+      <w:start w:val="1"/>
+      <w:numFmt w:val="bullet"/>
+      <w:lvlText w:val=""/>
+      <w:lvlJc w:val="left"/>
+      <w:pPr>
+        <w:ind w:left="720" w:hanging="360"/>
+      </w:pPr>
+      <w:rPr>
+        <w:rFonts w:ascii="Symbol" w:hAnsi="Symbol" w:hint="default"/>
+      </w:rPr>
+    </w:lvl>
+    <w:lvl w:ilvl="1" w:tplc="08090003" w:tentative="1">
+      <w:start w:val="1"/>
+      <w:numFmt w:val="bullet"/>
+      <w:lvlText w:val="o"/>
+      <w:lvlJc w:val="left"/>
+      <w:pPr>
+        <w:ind w:left="1440" w:hanging="360"/>
+      </w:pPr>
+      <w:rPr>
+        <w:rFonts w:ascii="Courier New" w:hAnsi="Courier New" w:cs="Courier New" w:hint="default"/>
+      </w:rPr>
+    </w:lvl>
+    <w:lvl w:ilvl="2" w:tplc="08090005" w:tentative="1">
+      <w:start w:val="1"/>
+      <w:numFmt w:val="bullet"/>
+      <w:lvlText w:val=""/>
+      <w:lvlJc w:val="left"/>
+      <w:pPr>
+        <w:ind w:left="2160" w:hanging="360"/>
+      </w:pPr>
+      <w:rPr>
+        <w:rFonts w:ascii="Wingdings" w:hAnsi="Wingdings" w:hint="default"/>
+      </w:rPr>
+    </w:lvl>
+    <w:lvl w:ilvl="3" w:tplc="08090001" w:tentative="1">
+      <w:start w:val="1"/>
+      <w:numFmt w:val="bullet"/>
+      <w:lvlText w:val=""/>
+      <w:lvlJc w:val="left"/>
+      <w:pPr>
+        <w:ind w:left="2880" w:hanging="360"/>
+      </w:pPr>
+      <w:rPr>
+        <w:rFonts w:ascii="Symbol" w:hAnsi="Symbol" w:hint="default"/>
+      </w:rPr>
+    </w:lvl>
+    <w:lvl w:ilvl="4" w:tplc="08090003" w:tentative="1">
+      <w:start w:val="1"/>
+      <w:numFmt w:val="bullet"/>
+      <w:lvlText w:val="o"/>
+      <w:lvlJc w:val="left"/>
+      <w:pPr>
+        <w:ind w:left="3600" w:hanging="360"/>
+      </w:pPr>
+      <w:rPr>
+        <w:rFonts w:ascii="Courier New" w:hAnsi="Courier New" w:cs="Courier New" w:hint="default"/>
+      </w:rPr>
+    </w:lvl>
+    <w:lvl w:ilvl="5" w:tplc="08090005" w:tentative="1">
+      <w:start w:val="1"/>
+      <w:numFmt w:val="bullet"/>
+      <w:lvlText w:val=""/>
+      <w:lvlJc w:val="left"/>
+      <w:pPr>
+        <w:ind w:left="4320" w:hanging="360"/>
+      </w:pPr>
+      <w:rPr>
+        <w:rFonts w:ascii="Wingdings" w:hAnsi="Wingdings" w:hint="default"/>
+      </w:rPr>
+    </w:lvl>
+    <w:lvl w:ilvl="6" w:tplc="08090001" w:tentative="1">
+      <w:start w:val="1"/>
+      <w:numFmt w:val="bullet"/>
+      <w:lvlText w:val=""/>
+      <w:lvlJc w:val="left"/>
+      <w:pPr>
+        <w:ind w:left="5040" w:hanging="360"/>
+      </w:pPr>
+      <w:rPr>
+        <w:rFonts w:ascii="Symbol" w:hAnsi="Symbol" w:hint="default"/>
+      </w:rPr>
+    </w:lvl>
+    <w:lvl w:ilvl="7" w:tplc="08090003" w:tentative="1">
+      <w:start w:val="1"/>
+      <w:numFmt w:val="bullet"/>
+      <w:lvlText w:val="o"/>
+      <w:lvlJc w:val="left"/>
+      <w:pPr>
+        <w:ind w:left="5760" w:hanging="360"/>
+      </w:pPr>
+      <w:rPr>
+        <w:rFonts w:ascii="Courier New" w:hAnsi="Courier New" w:cs="Courier New" w:hint="default"/>
+      </w:rPr>
+    </w:lvl>
+    <w:lvl w:ilvl="8" w:tplc="08090005" w:tentative="1">
+      <w:start w:val="1"/>
+      <w:numFmt w:val="bullet"/>
+      <w:lvlText w:val=""/>
+      <w:lvlJc w:val="left"/>
+      <w:pPr>
+        <w:ind w:left="6480" w:hanging="360"/>
+      </w:pPr>
+      <w:rPr>
+        <w:rFonts w:ascii="Wingdings" w:hAnsi="Wingdings" w:hint="default"/>
+      </w:rPr>
+    </w:lvl>
+  </w:abstractNum>
   <w:num w:numId="1" w16cid:durableId="1642274087">
     <w:abstractNumId w:val="0"/>
   </w:num>
   <w:num w:numId="2" w16cid:durableId="2051489744">
     <w:abstractNumId w:val="1"/>
+  </w:num>
+  <w:num w:numId="3" w16cid:durableId="1177232202">
+    <w:abstractNumId w:val="3"/>
+  </w:num>
+  <w:num w:numId="4" w16cid:durableId="1395078566">
+    <w:abstractNumId w:val="2"/>
   </w:num>
 </w:numbering>
 </file>
@@ -1772,6 +2087,7 @@
   <w:style w:type="character" w:default="1" w:styleId="DefaultParagraphFont">
     <w:name w:val="Default Paragraph Font"/>
     <w:uiPriority w:val="1"/>
+    <w:semiHidden/>
     <w:unhideWhenUsed/>
   </w:style>
   <w:style w:type="table" w:default="1" w:styleId="TableNormal">
@@ -2083,6 +2399,29 @@
       <w:smallCaps/>
       <w:color w:val="0F4761" w:themeColor="accent1" w:themeShade="BF"/>
       <w:spacing w:val="5"/>
+    </w:rPr>
+  </w:style>
+  <w:style w:type="character" w:styleId="Hyperlink">
+    <w:name w:val="Hyperlink"/>
+    <w:basedOn w:val="DefaultParagraphFont"/>
+    <w:uiPriority w:val="99"/>
+    <w:unhideWhenUsed/>
+    <w:rsid w:val="006672D2"/>
+    <w:rPr>
+      <w:color w:val="467886" w:themeColor="hyperlink"/>
+      <w:u w:val="single"/>
+    </w:rPr>
+  </w:style>
+  <w:style w:type="character" w:styleId="UnresolvedMention">
+    <w:name w:val="Unresolved Mention"/>
+    <w:basedOn w:val="DefaultParagraphFont"/>
+    <w:uiPriority w:val="99"/>
+    <w:semiHidden/>
+    <w:unhideWhenUsed/>
+    <w:rsid w:val="006672D2"/>
+    <w:rPr>
+      <w:color w:val="605E5C"/>
+      <w:shd w:val="clear" w:color="auto" w:fill="E1DFDD"/>
     </w:rPr>
   </w:style>
 </w:styles>
